--- a/enunciados/UD5/4_5Ejercicios 13(a5)V1paraBoot5.docx
+++ b/enunciados/UD5/4_5Ejercicios 13(a5)V1paraBoot5.docx
@@ -1,7 +1,13 @@
 
 <file path=word/document.xml><?xml version="1.0" encoding="utf-8"?>
-<w:document xmlns:wpc="http://schemas.microsoft.com/office/word/2010/wordprocessingCanvas" xmlns:mc="http://schemas.openxmlformats.org/markup-compatibility/2006" xmlns:o="urn:schemas-microsoft-com:office:office" xmlns:r="http://schemas.openxmlformats.org/officeDocument/2006/relationships" xmlns:m="http://schemas.openxmlformats.org/officeDocument/2006/math" xmlns:v="urn:schemas-microsoft-com:vml" xmlns:wp14="http://schemas.microsoft.com/office/word/2010/wordprocessingDrawing" xmlns:wp="http://schemas.openxmlformats.org/drawingml/2006/wordprocessingDrawing" xmlns:w10="urn:schemas-microsoft-com:office:word" xmlns:w="http://schemas.openxmlformats.org/wordprocessingml/2006/main" xmlns:w14="http://schemas.microsoft.com/office/word/2010/wordml" xmlns:w15="http://schemas.microsoft.com/office/word/2012/wordml" xmlns:wpg="http://schemas.microsoft.com/office/word/2010/wordprocessingGroup" xmlns:wpi="http://schemas.microsoft.com/office/word/2010/wordprocessingInk" xmlns:wne="http://schemas.microsoft.com/office/word/2006/wordml" xmlns:wps="http://schemas.microsoft.com/office/word/2010/wordprocessingShape" mc:Ignorable="w14 w15 wp14">
+<w:document xmlns:wpc="http://schemas.microsoft.com/office/word/2010/wordprocessingCanvas" xmlns:cx="http://schemas.microsoft.com/office/drawing/2014/chartex" xmlns:cx1="http://schemas.microsoft.com/office/drawing/2015/9/8/chartex" xmlns:cx2="http://schemas.microsoft.com/office/drawing/2015/10/21/chartex" xmlns:cx3="http://schemas.microsoft.com/office/drawing/2016/5/9/chartex" xmlns:cx4="http://schemas.microsoft.com/office/drawing/2016/5/10/chartex" xmlns:cx5="http://schemas.microsoft.com/office/drawing/2016/5/11/chartex" xmlns:cx6="http://schemas.microsoft.com/office/drawing/2016/5/12/chartex" xmlns:cx7="http://schemas.microsoft.com/office/drawing/2016/5/13/chartex" xmlns:cx8="http://schemas.microsoft.com/office/drawing/2016/5/14/chartex" xmlns:mc="http://schemas.openxmlformats.org/markup-compatibility/2006" xmlns:aink="http://schemas.microsoft.com/office/drawing/2016/ink" xmlns:am3d="http://schemas.microsoft.com/office/drawing/2017/model3d" xmlns:o="urn:schemas-microsoft-com:office:office" xmlns:oel="http://schemas.microsoft.com/office/2019/extlst" xmlns:r="http://schemas.openxmlformats.org/officeDocument/2006/relationships" xmlns:m="http://schemas.openxmlformats.org/officeDocument/2006/math" xmlns:v="urn:schemas-microsoft-com:vml" xmlns:wp14="http://schemas.microsoft.com/office/word/2010/wordprocessingDrawing" xmlns:wp="http://schemas.openxmlformats.org/drawingml/2006/wordprocessingDrawing" xmlns:w10="urn:schemas-microsoft-com:office:word" xmlns:w="http://schemas.openxmlformats.org/wordprocessingml/2006/main" xmlns:w14="http://schemas.microsoft.com/office/word/2010/wordml" xmlns:w15="http://schemas.microsoft.com/office/word/2012/wordml" xmlns:w16cex="http://schemas.microsoft.com/office/word/2018/wordml/cex" xmlns:w16cid="http://schemas.microsoft.com/office/word/2016/wordml/cid" xmlns:w16="http://schemas.microsoft.com/office/word/2018/wordml" xmlns:w16sdtdh="http://schemas.microsoft.com/office/word/2020/wordml/sdtdatahash" xmlns:w16se="http://schemas.microsoft.com/office/word/2015/wordml/symex" xmlns:wpg="http://schemas.microsoft.com/office/word/2010/wordprocessingGroup" xmlns:wpi="http://schemas.microsoft.com/office/word/2010/wordprocessingInk" xmlns:wne="http://schemas.microsoft.com/office/word/2006/wordml" xmlns:wps="http://schemas.microsoft.com/office/word/2010/wordprocessingShape" mc:Ignorable="w14 w15 w16se w16cid w16 w16cex w16sdtdh wp14">
   <w:body>
+    <w:p>
+      <w:pPr>
+        <w:pStyle w:val="Ttulo1"/>
+        <w:jc w:val="center"/>
+      </w:pPr>
+    </w:p>
     <w:p>
       <w:pPr>
         <w:pStyle w:val="Ttulo1"/>
@@ -332,15 +338,7 @@
         <w:jc w:val="left"/>
       </w:pPr>
       <w:r>
-        <w:t xml:space="preserve">Pantalla </w:t>
-      </w:r>
-      <w:proofErr w:type="spellStart"/>
-      <w:r>
-        <w:t>xs</w:t>
-      </w:r>
-      <w:proofErr w:type="spellEnd"/>
-      <w:r>
-        <w:t>:</w:t>
+        <w:t>Pantalla xs:</w:t>
       </w:r>
     </w:p>
     <w:p>
@@ -352,6 +350,7 @@
           <w:noProof/>
           <w:lang w:val="eu-ES" w:eastAsia="eu-ES"/>
         </w:rPr>
+        <w:lastRenderedPageBreak/>
         <w:drawing>
           <wp:inline distT="0" distB="0" distL="0" distR="0" wp14:anchorId="7ADA21AF" wp14:editId="1D4B38A7">
             <wp:extent cx="4752975" cy="3800475"/>
@@ -497,6 +496,7 @@
           <w:noProof/>
           <w:lang w:val="eu-ES" w:eastAsia="eu-ES"/>
         </w:rPr>
+        <w:lastRenderedPageBreak/>
         <w:drawing>
           <wp:inline distT="0" distB="0" distL="0" distR="0" wp14:anchorId="3F5507EB" wp14:editId="3C1D9B76">
             <wp:extent cx="1588474" cy="2304000"/>
@@ -598,13 +598,8 @@
         <w:t>ealiza</w:t>
       </w:r>
       <w:r>
-        <w:t xml:space="preserve"> este ejercicio usando </w:t>
-      </w:r>
-      <w:proofErr w:type="spellStart"/>
-      <w:r>
-        <w:t>Bootstrap</w:t>
-      </w:r>
-      <w:proofErr w:type="spellEnd"/>
+        <w:t xml:space="preserve"> este ejercicio usando Bootstrap</w:t>
+      </w:r>
     </w:p>
     <w:p>
       <w:pPr>
@@ -614,21 +609,8 @@
           <w:numId w:val="7"/>
         </w:numPr>
       </w:pPr>
-      <w:proofErr w:type="spellStart"/>
-      <w:r>
-        <w:t>Pantallla</w:t>
-      </w:r>
-      <w:proofErr w:type="spellEnd"/>
-      <w:r>
-        <w:t xml:space="preserve"> </w:t>
-      </w:r>
-      <w:proofErr w:type="spellStart"/>
-      <w:r>
-        <w:t>xs</w:t>
-      </w:r>
-      <w:proofErr w:type="spellEnd"/>
-      <w:r>
-        <w:t>:</w:t>
+      <w:r>
+        <w:t>Pantallla xs:</w:t>
       </w:r>
     </w:p>
     <w:p/>
@@ -722,15 +704,7 @@
     <w:p/>
     <w:p>
       <w:r>
-        <w:t xml:space="preserve">Pantalla </w:t>
-      </w:r>
-      <w:proofErr w:type="spellStart"/>
-      <w:r>
-        <w:t>sm</w:t>
-      </w:r>
-      <w:proofErr w:type="spellEnd"/>
-      <w:r>
-        <w:t>:</w:t>
+        <w:t>Pantalla sm:</w:t>
       </w:r>
     </w:p>
     <w:p/>
@@ -741,6 +715,7 @@
           <w:noProof/>
           <w:lang w:val="eu-ES" w:eastAsia="eu-ES"/>
         </w:rPr>
+        <w:lastRenderedPageBreak/>
         <w:drawing>
           <wp:inline distT="0" distB="0" distL="0" distR="0" wp14:anchorId="273E7200" wp14:editId="4BC0A600">
             <wp:extent cx="2768318" cy="3238500"/>
@@ -903,15 +878,7 @@
     </w:p>
     <w:p>
       <w:r>
-        <w:t xml:space="preserve">Pantalla </w:t>
-      </w:r>
-      <w:proofErr w:type="spellStart"/>
-      <w:r>
-        <w:t>xs</w:t>
-      </w:r>
-      <w:proofErr w:type="spellEnd"/>
-      <w:r>
-        <w:t xml:space="preserve"> y resto pantallas:</w:t>
+        <w:t>Pantalla xs y resto pantallas:</w:t>
       </w:r>
     </w:p>
     <w:p>
@@ -920,6 +887,7 @@
           <w:noProof/>
           <w:lang w:val="eu-ES" w:eastAsia="eu-ES"/>
         </w:rPr>
+        <w:lastRenderedPageBreak/>
         <mc:AlternateContent>
           <mc:Choice Requires="wps">
             <w:drawing>
@@ -1038,7 +1006,7 @@
                 <v:stroke joinstyle="miter"/>
                 <v:path gradientshapeok="t" o:connecttype="rect"/>
               </v:shapetype>
-              <v:shape id="Cuadro de texto 18" o:spid="_x0000_s1026" type="#_x0000_t202" style="position:absolute;left:0;text-align:left;margin-left:143.25pt;margin-top:-5.25pt;width:360.75pt;height:175.5pt;z-index:251659264;visibility:visible;mso-wrap-style:square;mso-height-percent:0;mso-wrap-distance-left:9pt;mso-wrap-distance-top:0;mso-wrap-distance-right:9pt;mso-wrap-distance-bottom:0;mso-position-horizontal:absolute;mso-position-horizontal-relative:text;mso-position-vertical:absolute;mso-position-vertical-relative:text;mso-height-percent:0;mso-height-relative:margin;v-text-anchor:top" o:gfxdata="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" fillcolor="white [3201]" stroked="f" strokeweight=".5pt">
+              <v:shape id="Cuadro de texto 18" o:spid="_x0000_s1026" type="#_x0000_t202" style="position:absolute;left:0;text-align:left;margin-left:143.25pt;margin-top:-5.25pt;width:360.75pt;height:175.5pt;z-index:251659264;visibility:visible;mso-wrap-style:square;mso-height-percent:0;mso-wrap-distance-left:9pt;mso-wrap-distance-top:0;mso-wrap-distance-right:9pt;mso-wrap-distance-bottom:0;mso-position-horizontal:absolute;mso-position-horizontal-relative:text;mso-position-vertical:absolute;mso-position-vertical-relative:text;mso-height-percent:0;mso-height-relative:margin;v-text-anchor:top" o:gfxdata="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" fillcolor="white [3201]" stroked="f" strokeweight=".5pt">
                 <v:textbox>
                   <w:txbxContent>
                     <w:p>
@@ -1274,15 +1242,7 @@
     </w:p>
     <w:p>
       <w:r>
-        <w:t xml:space="preserve">Pantalla </w:t>
-      </w:r>
-      <w:proofErr w:type="spellStart"/>
-      <w:r>
-        <w:t>xs</w:t>
-      </w:r>
-      <w:proofErr w:type="spellEnd"/>
-      <w:r>
-        <w:t>:</w:t>
+        <w:t>Pantalla xs:</w:t>
       </w:r>
     </w:p>
     <w:p>
@@ -1291,6 +1251,7 @@
           <w:noProof/>
           <w:lang w:val="eu-ES" w:eastAsia="eu-ES"/>
         </w:rPr>
+        <w:lastRenderedPageBreak/>
         <w:drawing>
           <wp:inline distT="0" distB="0" distL="0" distR="0" wp14:anchorId="5F93F989" wp14:editId="028FA2EB">
             <wp:extent cx="3015781" cy="1457960"/>
@@ -1423,8 +1384,6 @@
           </wp:inline>
         </w:drawing>
       </w:r>
-      <w:bookmarkStart w:id="0" w:name="_GoBack"/>
-      <w:bookmarkEnd w:id="0"/>
     </w:p>
     <w:p/>
     <w:p>
@@ -1533,7 +1492,7 @@
 </file>
 
 <file path=word/endnotes.xml><?xml version="1.0" encoding="utf-8"?>
-<w:endnotes xmlns:wpc="http://schemas.microsoft.com/office/word/2010/wordprocessingCanvas" xmlns:mc="http://schemas.openxmlformats.org/markup-compatibility/2006" xmlns:o="urn:schemas-microsoft-com:office:office" xmlns:r="http://schemas.openxmlformats.org/officeDocument/2006/relationships" xmlns:m="http://schemas.openxmlformats.org/officeDocument/2006/math" xmlns:v="urn:schemas-microsoft-com:vml" xmlns:wp14="http://schemas.microsoft.com/office/word/2010/wordprocessingDrawing" xmlns:wp="http://schemas.openxmlformats.org/drawingml/2006/wordprocessingDrawing" xmlns:w10="urn:schemas-microsoft-com:office:word" xmlns:w="http://schemas.openxmlformats.org/wordprocessingml/2006/main" xmlns:w14="http://schemas.microsoft.com/office/word/2010/wordml" xmlns:w15="http://schemas.microsoft.com/office/word/2012/wordml" xmlns:wpg="http://schemas.microsoft.com/office/word/2010/wordprocessingGroup" xmlns:wpi="http://schemas.microsoft.com/office/word/2010/wordprocessingInk" xmlns:wne="http://schemas.microsoft.com/office/word/2006/wordml" xmlns:wps="http://schemas.microsoft.com/office/word/2010/wordprocessingShape" mc:Ignorable="w14 w15 wp14">
+<w:endnotes xmlns:wpc="http://schemas.microsoft.com/office/word/2010/wordprocessingCanvas" xmlns:cx="http://schemas.microsoft.com/office/drawing/2014/chartex" xmlns:cx1="http://schemas.microsoft.com/office/drawing/2015/9/8/chartex" xmlns:cx2="http://schemas.microsoft.com/office/drawing/2015/10/21/chartex" xmlns:cx3="http://schemas.microsoft.com/office/drawing/2016/5/9/chartex" xmlns:cx4="http://schemas.microsoft.com/office/drawing/2016/5/10/chartex" xmlns:cx5="http://schemas.microsoft.com/office/drawing/2016/5/11/chartex" xmlns:cx6="http://schemas.microsoft.com/office/drawing/2016/5/12/chartex" xmlns:cx7="http://schemas.microsoft.com/office/drawing/2016/5/13/chartex" xmlns:cx8="http://schemas.microsoft.com/office/drawing/2016/5/14/chartex" xmlns:mc="http://schemas.openxmlformats.org/markup-compatibility/2006" xmlns:aink="http://schemas.microsoft.com/office/drawing/2016/ink" xmlns:am3d="http://schemas.microsoft.com/office/drawing/2017/model3d" xmlns:o="urn:schemas-microsoft-com:office:office" xmlns:oel="http://schemas.microsoft.com/office/2019/extlst" xmlns:r="http://schemas.openxmlformats.org/officeDocument/2006/relationships" xmlns:m="http://schemas.openxmlformats.org/officeDocument/2006/math" xmlns:v="urn:schemas-microsoft-com:vml" xmlns:wp14="http://schemas.microsoft.com/office/word/2010/wordprocessingDrawing" xmlns:wp="http://schemas.openxmlformats.org/drawingml/2006/wordprocessingDrawing" xmlns:w10="urn:schemas-microsoft-com:office:word" xmlns:w="http://schemas.openxmlformats.org/wordprocessingml/2006/main" xmlns:w14="http://schemas.microsoft.com/office/word/2010/wordml" xmlns:w15="http://schemas.microsoft.com/office/word/2012/wordml" xmlns:w16cex="http://schemas.microsoft.com/office/word/2018/wordml/cex" xmlns:w16cid="http://schemas.microsoft.com/office/word/2016/wordml/cid" xmlns:w16="http://schemas.microsoft.com/office/word/2018/wordml" xmlns:w16sdtdh="http://schemas.microsoft.com/office/word/2020/wordml/sdtdatahash" xmlns:w16se="http://schemas.microsoft.com/office/word/2015/wordml/symex" xmlns:wpg="http://schemas.microsoft.com/office/word/2010/wordprocessingGroup" xmlns:wpi="http://schemas.microsoft.com/office/word/2010/wordprocessingInk" xmlns:wne="http://schemas.microsoft.com/office/word/2006/wordml" xmlns:wps="http://schemas.microsoft.com/office/word/2010/wordprocessingShape" mc:Ignorable="w14 w15 w16se w16cid w16 w16cex w16sdtdh wp14">
   <w:endnote w:type="separator" w:id="-1">
     <w:p>
       <w:r>
@@ -1552,7 +1511,7 @@
 </file>
 
 <file path=word/footer1.xml><?xml version="1.0" encoding="utf-8"?>
-<w:ftr xmlns:wpc="http://schemas.microsoft.com/office/word/2010/wordprocessingCanvas" xmlns:mc="http://schemas.openxmlformats.org/markup-compatibility/2006" xmlns:o="urn:schemas-microsoft-com:office:office" xmlns:r="http://schemas.openxmlformats.org/officeDocument/2006/relationships" xmlns:m="http://schemas.openxmlformats.org/officeDocument/2006/math" xmlns:v="urn:schemas-microsoft-com:vml" xmlns:wp14="http://schemas.microsoft.com/office/word/2010/wordprocessingDrawing" xmlns:wp="http://schemas.openxmlformats.org/drawingml/2006/wordprocessingDrawing" xmlns:w10="urn:schemas-microsoft-com:office:word" xmlns:w="http://schemas.openxmlformats.org/wordprocessingml/2006/main" xmlns:w14="http://schemas.microsoft.com/office/word/2010/wordml" xmlns:w15="http://schemas.microsoft.com/office/word/2012/wordml" xmlns:wpg="http://schemas.microsoft.com/office/word/2010/wordprocessingGroup" xmlns:wpi="http://schemas.microsoft.com/office/word/2010/wordprocessingInk" xmlns:wne="http://schemas.microsoft.com/office/word/2006/wordml" xmlns:wps="http://schemas.microsoft.com/office/word/2010/wordprocessingShape" mc:Ignorable="w14 w15 wp14">
+<w:ftr xmlns:wpc="http://schemas.microsoft.com/office/word/2010/wordprocessingCanvas" xmlns:cx="http://schemas.microsoft.com/office/drawing/2014/chartex" xmlns:cx1="http://schemas.microsoft.com/office/drawing/2015/9/8/chartex" xmlns:cx2="http://schemas.microsoft.com/office/drawing/2015/10/21/chartex" xmlns:cx3="http://schemas.microsoft.com/office/drawing/2016/5/9/chartex" xmlns:cx4="http://schemas.microsoft.com/office/drawing/2016/5/10/chartex" xmlns:cx5="http://schemas.microsoft.com/office/drawing/2016/5/11/chartex" xmlns:cx6="http://schemas.microsoft.com/office/drawing/2016/5/12/chartex" xmlns:cx7="http://schemas.microsoft.com/office/drawing/2016/5/13/chartex" xmlns:cx8="http://schemas.microsoft.com/office/drawing/2016/5/14/chartex" xmlns:mc="http://schemas.openxmlformats.org/markup-compatibility/2006" xmlns:aink="http://schemas.microsoft.com/office/drawing/2016/ink" xmlns:am3d="http://schemas.microsoft.com/office/drawing/2017/model3d" xmlns:o="urn:schemas-microsoft-com:office:office" xmlns:oel="http://schemas.microsoft.com/office/2019/extlst" xmlns:r="http://schemas.openxmlformats.org/officeDocument/2006/relationships" xmlns:m="http://schemas.openxmlformats.org/officeDocument/2006/math" xmlns:v="urn:schemas-microsoft-com:vml" xmlns:wp14="http://schemas.microsoft.com/office/word/2010/wordprocessingDrawing" xmlns:wp="http://schemas.openxmlformats.org/drawingml/2006/wordprocessingDrawing" xmlns:w10="urn:schemas-microsoft-com:office:word" xmlns:w="http://schemas.openxmlformats.org/wordprocessingml/2006/main" xmlns:w14="http://schemas.microsoft.com/office/word/2010/wordml" xmlns:w15="http://schemas.microsoft.com/office/word/2012/wordml" xmlns:w16cex="http://schemas.microsoft.com/office/word/2018/wordml/cex" xmlns:w16cid="http://schemas.microsoft.com/office/word/2016/wordml/cid" xmlns:w16="http://schemas.microsoft.com/office/word/2018/wordml" xmlns:w16sdtdh="http://schemas.microsoft.com/office/word/2020/wordml/sdtdatahash" xmlns:w16se="http://schemas.microsoft.com/office/word/2015/wordml/symex" xmlns:wpg="http://schemas.microsoft.com/office/word/2010/wordprocessingGroup" xmlns:wpi="http://schemas.microsoft.com/office/word/2010/wordprocessingInk" xmlns:wne="http://schemas.microsoft.com/office/word/2006/wordml" xmlns:wps="http://schemas.microsoft.com/office/word/2010/wordprocessingShape" mc:Ignorable="w14 w15 w16se w16cid w16 w16cex w16sdtdh wp14">
   <w:tbl>
     <w:tblPr>
       <w:tblW w:w="5000" w:type="pct"/>
@@ -1589,7 +1548,6 @@
           <w:dataBinding w:prefixMappings="xmlns:ns0='http://purl.org/dc/elements/1.1/' xmlns:ns1='http://schemas.openxmlformats.org/package/2006/metadata/core-properties' " w:xpath="/ns1:coreProperties[1]/ns0:creator[1]" w:storeItemID="{6C3C8BC8-F283-45AE-878A-BAB7291924A1}"/>
           <w:text/>
         </w:sdtPr>
-        <w:sdtEndPr/>
         <w:sdtContent>
           <w:tc>
             <w:tcPr>
@@ -1712,7 +1670,7 @@
 </file>
 
 <file path=word/footnotes.xml><?xml version="1.0" encoding="utf-8"?>
-<w:footnotes xmlns:wpc="http://schemas.microsoft.com/office/word/2010/wordprocessingCanvas" xmlns:mc="http://schemas.openxmlformats.org/markup-compatibility/2006" xmlns:o="urn:schemas-microsoft-com:office:office" xmlns:r="http://schemas.openxmlformats.org/officeDocument/2006/relationships" xmlns:m="http://schemas.openxmlformats.org/officeDocument/2006/math" xmlns:v="urn:schemas-microsoft-com:vml" xmlns:wp14="http://schemas.microsoft.com/office/word/2010/wordprocessingDrawing" xmlns:wp="http://schemas.openxmlformats.org/drawingml/2006/wordprocessingDrawing" xmlns:w10="urn:schemas-microsoft-com:office:word" xmlns:w="http://schemas.openxmlformats.org/wordprocessingml/2006/main" xmlns:w14="http://schemas.microsoft.com/office/word/2010/wordml" xmlns:w15="http://schemas.microsoft.com/office/word/2012/wordml" xmlns:wpg="http://schemas.microsoft.com/office/word/2010/wordprocessingGroup" xmlns:wpi="http://schemas.microsoft.com/office/word/2010/wordprocessingInk" xmlns:wne="http://schemas.microsoft.com/office/word/2006/wordml" xmlns:wps="http://schemas.microsoft.com/office/word/2010/wordprocessingShape" mc:Ignorable="w14 w15 wp14">
+<w:footnotes xmlns:wpc="http://schemas.microsoft.com/office/word/2010/wordprocessingCanvas" xmlns:cx="http://schemas.microsoft.com/office/drawing/2014/chartex" xmlns:cx1="http://schemas.microsoft.com/office/drawing/2015/9/8/chartex" xmlns:cx2="http://schemas.microsoft.com/office/drawing/2015/10/21/chartex" xmlns:cx3="http://schemas.microsoft.com/office/drawing/2016/5/9/chartex" xmlns:cx4="http://schemas.microsoft.com/office/drawing/2016/5/10/chartex" xmlns:cx5="http://schemas.microsoft.com/office/drawing/2016/5/11/chartex" xmlns:cx6="http://schemas.microsoft.com/office/drawing/2016/5/12/chartex" xmlns:cx7="http://schemas.microsoft.com/office/drawing/2016/5/13/chartex" xmlns:cx8="http://schemas.microsoft.com/office/drawing/2016/5/14/chartex" xmlns:mc="http://schemas.openxmlformats.org/markup-compatibility/2006" xmlns:aink="http://schemas.microsoft.com/office/drawing/2016/ink" xmlns:am3d="http://schemas.microsoft.com/office/drawing/2017/model3d" xmlns:o="urn:schemas-microsoft-com:office:office" xmlns:oel="http://schemas.microsoft.com/office/2019/extlst" xmlns:r="http://schemas.openxmlformats.org/officeDocument/2006/relationships" xmlns:m="http://schemas.openxmlformats.org/officeDocument/2006/math" xmlns:v="urn:schemas-microsoft-com:vml" xmlns:wp14="http://schemas.microsoft.com/office/word/2010/wordprocessingDrawing" xmlns:wp="http://schemas.openxmlformats.org/drawingml/2006/wordprocessingDrawing" xmlns:w10="urn:schemas-microsoft-com:office:word" xmlns:w="http://schemas.openxmlformats.org/wordprocessingml/2006/main" xmlns:w14="http://schemas.microsoft.com/office/word/2010/wordml" xmlns:w15="http://schemas.microsoft.com/office/word/2012/wordml" xmlns:w16cex="http://schemas.microsoft.com/office/word/2018/wordml/cex" xmlns:w16cid="http://schemas.microsoft.com/office/word/2016/wordml/cid" xmlns:w16="http://schemas.microsoft.com/office/word/2018/wordml" xmlns:w16sdtdh="http://schemas.microsoft.com/office/word/2020/wordml/sdtdatahash" xmlns:w16se="http://schemas.microsoft.com/office/word/2015/wordml/symex" xmlns:wpg="http://schemas.microsoft.com/office/word/2010/wordprocessingGroup" xmlns:wpi="http://schemas.microsoft.com/office/word/2010/wordprocessingInk" xmlns:wne="http://schemas.microsoft.com/office/word/2006/wordml" xmlns:wps="http://schemas.microsoft.com/office/word/2010/wordprocessingShape" mc:Ignorable="w14 w15 w16se w16cid w16 w16cex w16sdtdh wp14">
   <w:footnote w:type="separator" w:id="-1">
     <w:p>
       <w:r>
@@ -1731,8 +1689,8 @@
 </file>
 
 <file path=word/numbering.xml><?xml version="1.0" encoding="utf-8"?>
-<w:numbering xmlns:wpc="http://schemas.microsoft.com/office/word/2010/wordprocessingCanvas" xmlns:mc="http://schemas.openxmlformats.org/markup-compatibility/2006" xmlns:o="urn:schemas-microsoft-com:office:office" xmlns:r="http://schemas.openxmlformats.org/officeDocument/2006/relationships" xmlns:m="http://schemas.openxmlformats.org/officeDocument/2006/math" xmlns:v="urn:schemas-microsoft-com:vml" xmlns:wp14="http://schemas.microsoft.com/office/word/2010/wordprocessingDrawing" xmlns:wp="http://schemas.openxmlformats.org/drawingml/2006/wordprocessingDrawing" xmlns:w10="urn:schemas-microsoft-com:office:word" xmlns:w="http://schemas.openxmlformats.org/wordprocessingml/2006/main" xmlns:w14="http://schemas.microsoft.com/office/word/2010/wordml" xmlns:w15="http://schemas.microsoft.com/office/word/2012/wordml" xmlns:wpg="http://schemas.microsoft.com/office/word/2010/wordprocessingGroup" xmlns:wpi="http://schemas.microsoft.com/office/word/2010/wordprocessingInk" xmlns:wne="http://schemas.microsoft.com/office/word/2006/wordml" xmlns:wps="http://schemas.microsoft.com/office/word/2010/wordprocessingShape" mc:Ignorable="w14 w15 wp14">
-  <w:abstractNum w:abstractNumId="0">
+<w:numbering xmlns:wpc="http://schemas.microsoft.com/office/word/2010/wordprocessingCanvas" xmlns:cx="http://schemas.microsoft.com/office/drawing/2014/chartex" xmlns:cx1="http://schemas.microsoft.com/office/drawing/2015/9/8/chartex" xmlns:cx2="http://schemas.microsoft.com/office/drawing/2015/10/21/chartex" xmlns:cx3="http://schemas.microsoft.com/office/drawing/2016/5/9/chartex" xmlns:cx4="http://schemas.microsoft.com/office/drawing/2016/5/10/chartex" xmlns:cx5="http://schemas.microsoft.com/office/drawing/2016/5/11/chartex" xmlns:cx6="http://schemas.microsoft.com/office/drawing/2016/5/12/chartex" xmlns:cx7="http://schemas.microsoft.com/office/drawing/2016/5/13/chartex" xmlns:cx8="http://schemas.microsoft.com/office/drawing/2016/5/14/chartex" xmlns:mc="http://schemas.openxmlformats.org/markup-compatibility/2006" xmlns:aink="http://schemas.microsoft.com/office/drawing/2016/ink" xmlns:am3d="http://schemas.microsoft.com/office/drawing/2017/model3d" xmlns:o="urn:schemas-microsoft-com:office:office" xmlns:oel="http://schemas.microsoft.com/office/2019/extlst" xmlns:r="http://schemas.openxmlformats.org/officeDocument/2006/relationships" xmlns:m="http://schemas.openxmlformats.org/officeDocument/2006/math" xmlns:v="urn:schemas-microsoft-com:vml" xmlns:wp14="http://schemas.microsoft.com/office/word/2010/wordprocessingDrawing" xmlns:wp="http://schemas.openxmlformats.org/drawingml/2006/wordprocessingDrawing" xmlns:w10="urn:schemas-microsoft-com:office:word" xmlns:w="http://schemas.openxmlformats.org/wordprocessingml/2006/main" xmlns:w14="http://schemas.microsoft.com/office/word/2010/wordml" xmlns:w15="http://schemas.microsoft.com/office/word/2012/wordml" xmlns:w16cex="http://schemas.microsoft.com/office/word/2018/wordml/cex" xmlns:w16cid="http://schemas.microsoft.com/office/word/2016/wordml/cid" xmlns:w16="http://schemas.microsoft.com/office/word/2018/wordml" xmlns:w16sdtdh="http://schemas.microsoft.com/office/word/2020/wordml/sdtdatahash" xmlns:w16se="http://schemas.microsoft.com/office/word/2015/wordml/symex" xmlns:wpg="http://schemas.microsoft.com/office/word/2010/wordprocessingGroup" xmlns:wpi="http://schemas.microsoft.com/office/word/2010/wordprocessingInk" xmlns:wne="http://schemas.microsoft.com/office/word/2006/wordml" xmlns:wps="http://schemas.microsoft.com/office/word/2010/wordprocessingShape" mc:Ignorable="w14 w15 w16se w16cid w16 w16cex w16sdtdh wp14">
+  <w:abstractNum w:abstractNumId="0" w15:restartNumberingAfterBreak="0">
     <w:nsid w:val="08A849CD"/>
     <w:multiLevelType w:val="hybridMultilevel"/>
     <w:tmpl w:val="07E2CF3C"/>
@@ -1845,7 +1803,7 @@
       </w:rPr>
     </w:lvl>
   </w:abstractNum>
-  <w:abstractNum w:abstractNumId="1">
+  <w:abstractNum w:abstractNumId="1" w15:restartNumberingAfterBreak="0">
     <w:nsid w:val="114F27FB"/>
     <w:multiLevelType w:val="hybridMultilevel"/>
     <w:tmpl w:val="100E5CFC"/>
@@ -1958,7 +1916,7 @@
       </w:rPr>
     </w:lvl>
   </w:abstractNum>
-  <w:abstractNum w:abstractNumId="2">
+  <w:abstractNum w:abstractNumId="2" w15:restartNumberingAfterBreak="0">
     <w:nsid w:val="184839A0"/>
     <w:multiLevelType w:val="hybridMultilevel"/>
     <w:tmpl w:val="E8886DAC"/>
@@ -2071,7 +2029,7 @@
       </w:rPr>
     </w:lvl>
   </w:abstractNum>
-  <w:abstractNum w:abstractNumId="3">
+  <w:abstractNum w:abstractNumId="3" w15:restartNumberingAfterBreak="0">
     <w:nsid w:val="1DEE7AE5"/>
     <w:multiLevelType w:val="hybridMultilevel"/>
     <w:tmpl w:val="F5E88B08"/>
@@ -2184,7 +2142,7 @@
       </w:rPr>
     </w:lvl>
   </w:abstractNum>
-  <w:abstractNum w:abstractNumId="4">
+  <w:abstractNum w:abstractNumId="4" w15:restartNumberingAfterBreak="0">
     <w:nsid w:val="41D12173"/>
     <w:multiLevelType w:val="hybridMultilevel"/>
     <w:tmpl w:val="DA4AEF98"/>
@@ -2324,7 +2282,7 @@
       </w:rPr>
     </w:lvl>
   </w:abstractNum>
-  <w:abstractNum w:abstractNumId="5">
+  <w:abstractNum w:abstractNumId="5" w15:restartNumberingAfterBreak="0">
     <w:nsid w:val="70D26D46"/>
     <w:multiLevelType w:val="hybridMultilevel"/>
     <w:tmpl w:val="14DA732C"/>
@@ -2437,7 +2395,7 @@
       </w:rPr>
     </w:lvl>
   </w:abstractNum>
-  <w:abstractNum w:abstractNumId="6">
+  <w:abstractNum w:abstractNumId="6" w15:restartNumberingAfterBreak="0">
     <w:nsid w:val="7EF5523F"/>
     <w:multiLevelType w:val="hybridMultilevel"/>
     <w:tmpl w:val="700852BC"/>
@@ -2549,32 +2507,32 @@
       </w:rPr>
     </w:lvl>
   </w:abstractNum>
-  <w:num w:numId="1">
+  <w:num w:numId="1" w16cid:durableId="79957276">
     <w:abstractNumId w:val="1"/>
   </w:num>
-  <w:num w:numId="2">
+  <w:num w:numId="2" w16cid:durableId="907305539">
     <w:abstractNumId w:val="2"/>
   </w:num>
-  <w:num w:numId="3">
+  <w:num w:numId="3" w16cid:durableId="619386052">
     <w:abstractNumId w:val="0"/>
   </w:num>
-  <w:num w:numId="4">
+  <w:num w:numId="4" w16cid:durableId="1580554241">
     <w:abstractNumId w:val="4"/>
   </w:num>
-  <w:num w:numId="5">
+  <w:num w:numId="5" w16cid:durableId="77561067">
     <w:abstractNumId w:val="3"/>
   </w:num>
-  <w:num w:numId="6">
+  <w:num w:numId="6" w16cid:durableId="786853657">
     <w:abstractNumId w:val="5"/>
   </w:num>
-  <w:num w:numId="7">
+  <w:num w:numId="7" w16cid:durableId="1767848262">
     <w:abstractNumId w:val="6"/>
   </w:num>
 </w:numbering>
 </file>
 
 <file path=word/styles.xml><?xml version="1.0" encoding="utf-8"?>
-<w:styles xmlns:mc="http://schemas.openxmlformats.org/markup-compatibility/2006" xmlns:r="http://schemas.openxmlformats.org/officeDocument/2006/relationships" xmlns:w="http://schemas.openxmlformats.org/wordprocessingml/2006/main" xmlns:w14="http://schemas.microsoft.com/office/word/2010/wordml" xmlns:w15="http://schemas.microsoft.com/office/word/2012/wordml" mc:Ignorable="w14 w15">
+<w:styles xmlns:mc="http://schemas.openxmlformats.org/markup-compatibility/2006" xmlns:r="http://schemas.openxmlformats.org/officeDocument/2006/relationships" xmlns:w="http://schemas.openxmlformats.org/wordprocessingml/2006/main" xmlns:w14="http://schemas.microsoft.com/office/word/2010/wordml" xmlns:w15="http://schemas.microsoft.com/office/word/2012/wordml" xmlns:w16cex="http://schemas.microsoft.com/office/word/2018/wordml/cex" xmlns:w16cid="http://schemas.microsoft.com/office/word/2016/wordml/cid" xmlns:w16="http://schemas.microsoft.com/office/word/2018/wordml" xmlns:w16sdtdh="http://schemas.microsoft.com/office/word/2020/wordml/sdtdatahash" xmlns:w16se="http://schemas.microsoft.com/office/word/2015/wordml/symex" mc:Ignorable="w14 w15 w16se w16cid w16 w16cex w16sdtdh">
   <w:docDefaults>
     <w:rPrDefault>
       <w:rPr>
@@ -2588,7 +2546,7 @@
       </w:pPr>
     </w:pPrDefault>
   </w:docDefaults>
-  <w:latentStyles w:defLockedState="0" w:defUIPriority="99" w:defSemiHidden="0" w:defUnhideWhenUsed="0" w:defQFormat="0" w:count="371">
+  <w:latentStyles w:defLockedState="0" w:defUIPriority="99" w:defSemiHidden="0" w:defUnhideWhenUsed="0" w:defQFormat="0" w:count="376">
     <w:lsdException w:name="Normal" w:uiPriority="0" w:qFormat="1"/>
     <w:lsdException w:name="heading 1" w:uiPriority="9" w:qFormat="1"/>
     <w:lsdException w:name="heading 2" w:semiHidden="1" w:uiPriority="9" w:unhideWhenUsed="1" w:qFormat="1"/>
@@ -2694,7 +2652,6 @@
     <w:lsdException w:name="HTML Sample" w:semiHidden="1" w:unhideWhenUsed="1"/>
     <w:lsdException w:name="HTML Typewriter" w:semiHidden="1" w:unhideWhenUsed="1"/>
     <w:lsdException w:name="HTML Variable" w:semiHidden="1" w:unhideWhenUsed="1"/>
-    <w:lsdException w:name="Normal Table" w:semiHidden="1" w:unhideWhenUsed="1"/>
     <w:lsdException w:name="annotation subject" w:semiHidden="1" w:unhideWhenUsed="1"/>
     <w:lsdException w:name="No List" w:semiHidden="1" w:unhideWhenUsed="1"/>
     <w:lsdException w:name="Outline List 1" w:semiHidden="1" w:unhideWhenUsed="1"/>
@@ -2737,11 +2694,8 @@
     <w:lsdException w:name="Table Contemporary" w:semiHidden="1" w:unhideWhenUsed="1"/>
     <w:lsdException w:name="Table Elegant" w:semiHidden="1" w:unhideWhenUsed="1"/>
     <w:lsdException w:name="Table Professional" w:semiHidden="1" w:unhideWhenUsed="1"/>
-    <w:lsdException w:name="Table Subtle 1" w:semiHidden="1" w:unhideWhenUsed="1"/>
     <w:lsdException w:name="Table Subtle 2" w:semiHidden="1" w:unhideWhenUsed="1"/>
     <w:lsdException w:name="Table Web 1" w:semiHidden="1" w:unhideWhenUsed="1"/>
-    <w:lsdException w:name="Table Web 2" w:semiHidden="1" w:unhideWhenUsed="1"/>
-    <w:lsdException w:name="Table Web 3" w:semiHidden="1" w:unhideWhenUsed="1"/>
     <w:lsdException w:name="Balloon Text" w:semiHidden="1" w:unhideWhenUsed="1"/>
     <w:lsdException w:name="Table Grid" w:uiPriority="39"/>
     <w:lsdException w:name="Table Theme" w:semiHidden="1" w:unhideWhenUsed="1"/>
@@ -2960,6 +2914,11 @@
     <w:lsdException w:name="List Table 5 Dark Accent 6" w:uiPriority="50"/>
     <w:lsdException w:name="List Table 6 Colorful Accent 6" w:uiPriority="51"/>
     <w:lsdException w:name="List Table 7 Colorful Accent 6" w:uiPriority="52"/>
+    <w:lsdException w:name="Mention" w:semiHidden="1" w:unhideWhenUsed="1"/>
+    <w:lsdException w:name="Smart Hyperlink" w:semiHidden="1" w:unhideWhenUsed="1"/>
+    <w:lsdException w:name="Hashtag" w:semiHidden="1" w:unhideWhenUsed="1"/>
+    <w:lsdException w:name="Unresolved Mention" w:semiHidden="1" w:unhideWhenUsed="1"/>
+    <w:lsdException w:name="Smart Link" w:semiHidden="1" w:unhideWhenUsed="1"/>
   </w:latentStyles>
   <w:style w:type="paragraph" w:default="1" w:styleId="Normal">
     <w:name w:val="Normal"/>
@@ -3357,11 +3316,11 @@
       <w:szCs w:val="16"/>
     </w:rPr>
   </w:style>
-  <w:style w:type="paragraph" w:styleId="Puesto">
+  <w:style w:type="paragraph" w:styleId="Ttulo">
     <w:name w:val="Title"/>
     <w:basedOn w:val="Normal"/>
     <w:next w:val="Normal"/>
-    <w:link w:val="PuestoCar"/>
+    <w:link w:val="TtuloCar"/>
     <w:uiPriority w:val="10"/>
     <w:qFormat/>
     <w:rsid w:val="00476888"/>
@@ -3374,10 +3333,10 @@
       <w:szCs w:val="52"/>
     </w:rPr>
   </w:style>
-  <w:style w:type="character" w:customStyle="1" w:styleId="PuestoCar">
-    <w:name w:val="Puesto Car"/>
+  <w:style w:type="character" w:customStyle="1" w:styleId="TtuloCar">
+    <w:name w:val="Título Car"/>
     <w:basedOn w:val="Fuentedeprrafopredeter"/>
-    <w:link w:val="Puesto"/>
+    <w:link w:val="Ttulo"/>
     <w:uiPriority w:val="10"/>
     <w:rsid w:val="00476888"/>
     <w:rPr>
@@ -3580,7 +3539,7 @@
       <w:spacing w:val="0"/>
     </w:rPr>
   </w:style>
-  <w:style w:type="paragraph" w:styleId="TtulodeTDC">
+  <w:style w:type="paragraph" w:styleId="TtuloTDC">
     <w:name w:val="TOC Heading"/>
     <w:basedOn w:val="Ttulo1"/>
     <w:next w:val="Normal"/>
@@ -3697,7 +3656,7 @@
 </file>
 
 <file path=word/glossary/document.xml><?xml version="1.0" encoding="utf-8"?>
-<w:glossaryDocument xmlns:wpc="http://schemas.microsoft.com/office/word/2010/wordprocessingCanvas" xmlns:mc="http://schemas.openxmlformats.org/markup-compatibility/2006" xmlns:o="urn:schemas-microsoft-com:office:office" xmlns:r="http://schemas.openxmlformats.org/officeDocument/2006/relationships" xmlns:m="http://schemas.openxmlformats.org/officeDocument/2006/math" xmlns:v="urn:schemas-microsoft-com:vml" xmlns:wp14="http://schemas.microsoft.com/office/word/2010/wordprocessingDrawing" xmlns:wp="http://schemas.openxmlformats.org/drawingml/2006/wordprocessingDrawing" xmlns:w10="urn:schemas-microsoft-com:office:word" xmlns:w="http://schemas.openxmlformats.org/wordprocessingml/2006/main" xmlns:w14="http://schemas.microsoft.com/office/word/2010/wordml" xmlns:w15="http://schemas.microsoft.com/office/word/2012/wordml" xmlns:wpg="http://schemas.microsoft.com/office/word/2010/wordprocessingGroup" xmlns:wpi="http://schemas.microsoft.com/office/word/2010/wordprocessingInk" xmlns:wne="http://schemas.microsoft.com/office/word/2006/wordml" xmlns:wps="http://schemas.microsoft.com/office/word/2010/wordprocessingShape" mc:Ignorable="w14 w15 wp14">
+<w:glossaryDocument xmlns:wpc="http://schemas.microsoft.com/office/word/2010/wordprocessingCanvas" xmlns:cx="http://schemas.microsoft.com/office/drawing/2014/chartex" xmlns:cx1="http://schemas.microsoft.com/office/drawing/2015/9/8/chartex" xmlns:cx2="http://schemas.microsoft.com/office/drawing/2015/10/21/chartex" xmlns:cx3="http://schemas.microsoft.com/office/drawing/2016/5/9/chartex" xmlns:cx4="http://schemas.microsoft.com/office/drawing/2016/5/10/chartex" xmlns:cx5="http://schemas.microsoft.com/office/drawing/2016/5/11/chartex" xmlns:cx6="http://schemas.microsoft.com/office/drawing/2016/5/12/chartex" xmlns:cx7="http://schemas.microsoft.com/office/drawing/2016/5/13/chartex" xmlns:cx8="http://schemas.microsoft.com/office/drawing/2016/5/14/chartex" xmlns:mc="http://schemas.openxmlformats.org/markup-compatibility/2006" xmlns:aink="http://schemas.microsoft.com/office/drawing/2016/ink" xmlns:am3d="http://schemas.microsoft.com/office/drawing/2017/model3d" xmlns:o="urn:schemas-microsoft-com:office:office" xmlns:oel="http://schemas.microsoft.com/office/2019/extlst" xmlns:r="http://schemas.openxmlformats.org/officeDocument/2006/relationships" xmlns:m="http://schemas.openxmlformats.org/officeDocument/2006/math" xmlns:v="urn:schemas-microsoft-com:vml" xmlns:wp14="http://schemas.microsoft.com/office/word/2010/wordprocessingDrawing" xmlns:wp="http://schemas.openxmlformats.org/drawingml/2006/wordprocessingDrawing" xmlns:w10="urn:schemas-microsoft-com:office:word" xmlns:w="http://schemas.openxmlformats.org/wordprocessingml/2006/main" xmlns:w14="http://schemas.microsoft.com/office/word/2010/wordml" xmlns:w15="http://schemas.microsoft.com/office/word/2012/wordml" xmlns:w16cex="http://schemas.microsoft.com/office/word/2018/wordml/cex" xmlns:w16cid="http://schemas.microsoft.com/office/word/2016/wordml/cid" xmlns:w16="http://schemas.microsoft.com/office/word/2018/wordml" xmlns:w16sdtdh="http://schemas.microsoft.com/office/word/2020/wordml/sdtdatahash" xmlns:w16se="http://schemas.microsoft.com/office/word/2015/wordml/symex" xmlns:wpg="http://schemas.microsoft.com/office/word/2010/wordprocessingGroup" xmlns:wpi="http://schemas.microsoft.com/office/word/2010/wordprocessingInk" xmlns:wne="http://schemas.microsoft.com/office/word/2006/wordml" xmlns:wps="http://schemas.microsoft.com/office/word/2010/wordprocessingShape" mc:Ignorable="w14 w15 w16se w16cid w16 w16cex w16sdtdh wp14">
   <w:docParts>
     <w:docPart>
       <w:docPartPr>
@@ -3733,7 +3692,7 @@
 </file>
 
 <file path=word/glossary/fontTable.xml><?xml version="1.0" encoding="utf-8"?>
-<w:fonts xmlns:mc="http://schemas.openxmlformats.org/markup-compatibility/2006" xmlns:r="http://schemas.openxmlformats.org/officeDocument/2006/relationships" xmlns:w="http://schemas.openxmlformats.org/wordprocessingml/2006/main" xmlns:w14="http://schemas.microsoft.com/office/word/2010/wordml" xmlns:w15="http://schemas.microsoft.com/office/word/2012/wordml" mc:Ignorable="w14 w15">
+<w:fonts xmlns:mc="http://schemas.openxmlformats.org/markup-compatibility/2006" xmlns:r="http://schemas.openxmlformats.org/officeDocument/2006/relationships" xmlns:w="http://schemas.openxmlformats.org/wordprocessingml/2006/main" xmlns:w14="http://schemas.microsoft.com/office/word/2010/wordml" xmlns:w15="http://schemas.microsoft.com/office/word/2012/wordml" xmlns:w16cex="http://schemas.microsoft.com/office/word/2018/wordml/cex" xmlns:w16cid="http://schemas.microsoft.com/office/word/2016/wordml/cid" xmlns:w16="http://schemas.microsoft.com/office/word/2018/wordml" xmlns:w16sdtdh="http://schemas.microsoft.com/office/word/2020/wordml/sdtdatahash" xmlns:w16se="http://schemas.microsoft.com/office/word/2015/wordml/symex" mc:Ignorable="w14 w15 w16se w16cid w16 w16cex w16sdtdh">
   <w:font w:name="Symbol">
     <w:panose1 w:val="05050102010706020507"/>
     <w:charset w:val="02"/>
@@ -3794,7 +3753,7 @@
 </file>
 
 <file path=word/glossary/settings.xml><?xml version="1.0" encoding="utf-8"?>
-<w:settings xmlns:mc="http://schemas.openxmlformats.org/markup-compatibility/2006" xmlns:o="urn:schemas-microsoft-com:office:office" xmlns:r="http://schemas.openxmlformats.org/officeDocument/2006/relationships" xmlns:m="http://schemas.openxmlformats.org/officeDocument/2006/math" xmlns:v="urn:schemas-microsoft-com:vml" xmlns:w10="urn:schemas-microsoft-com:office:word" xmlns:w="http://schemas.openxmlformats.org/wordprocessingml/2006/main" xmlns:w14="http://schemas.microsoft.com/office/word/2010/wordml" xmlns:w15="http://schemas.microsoft.com/office/word/2012/wordml" xmlns:sl="http://schemas.openxmlformats.org/schemaLibrary/2006/main" mc:Ignorable="w14 w15">
+<w:settings xmlns:mc="http://schemas.openxmlformats.org/markup-compatibility/2006" xmlns:o="urn:schemas-microsoft-com:office:office" xmlns:r="http://schemas.openxmlformats.org/officeDocument/2006/relationships" xmlns:m="http://schemas.openxmlformats.org/officeDocument/2006/math" xmlns:v="urn:schemas-microsoft-com:vml" xmlns:w10="urn:schemas-microsoft-com:office:word" xmlns:w="http://schemas.openxmlformats.org/wordprocessingml/2006/main" xmlns:w14="http://schemas.microsoft.com/office/word/2010/wordml" xmlns:w15="http://schemas.microsoft.com/office/word/2012/wordml" xmlns:w16cex="http://schemas.microsoft.com/office/word/2018/wordml/cex" xmlns:w16cid="http://schemas.microsoft.com/office/word/2016/wordml/cid" xmlns:w16="http://schemas.microsoft.com/office/word/2018/wordml" xmlns:w16sdtdh="http://schemas.microsoft.com/office/word/2020/wordml/sdtdatahash" xmlns:w16se="http://schemas.microsoft.com/office/word/2015/wordml/symex" xmlns:sl="http://schemas.openxmlformats.org/schemaLibrary/2006/main" mc:Ignorable="w14 w15 w16se w16cid w16 w16cex w16sdtdh">
   <w:view w:val="normal"/>
   <w:defaultTabStop w:val="708"/>
   <w:hyphenationZone w:val="425"/>
@@ -3805,6 +3764,7 @@
     <w:compatSetting w:name="overrideTableStyleFontSizeAndJustification" w:uri="http://schemas.microsoft.com/office/word" w:val="1"/>
     <w:compatSetting w:name="enableOpenTypeFeatures" w:uri="http://schemas.microsoft.com/office/word" w:val="1"/>
     <w:compatSetting w:name="doNotFlipMirrorIndents" w:uri="http://schemas.microsoft.com/office/word" w:val="1"/>
+    <w:compatSetting w:name="useWord2013TrackBottomHyphenation" w:uri="http://schemas.microsoft.com/office/word" w:val="1"/>
   </w:compat>
   <w:rsids>
     <w:rsidRoot w:val="00A611E2"/>
@@ -3817,7 +3777,9 @@
     <w:rsid w:val="00A611E2"/>
     <w:rsid w:val="00B2034B"/>
     <w:rsid w:val="00BC14FF"/>
+    <w:rsid w:val="00C41550"/>
     <w:rsid w:val="00CC2976"/>
+    <w:rsid w:val="00D04968"/>
     <w:rsid w:val="00EE1678"/>
     <w:rsid w:val="00F76C14"/>
   </w:rsids>
@@ -3842,7 +3804,7 @@
 </file>
 
 <file path=word/glossary/styles.xml><?xml version="1.0" encoding="utf-8"?>
-<w:styles xmlns:mc="http://schemas.openxmlformats.org/markup-compatibility/2006" xmlns:r="http://schemas.openxmlformats.org/officeDocument/2006/relationships" xmlns:w="http://schemas.openxmlformats.org/wordprocessingml/2006/main" xmlns:w14="http://schemas.microsoft.com/office/word/2010/wordml" xmlns:w15="http://schemas.microsoft.com/office/word/2012/wordml" mc:Ignorable="w14 w15">
+<w:styles xmlns:mc="http://schemas.openxmlformats.org/markup-compatibility/2006" xmlns:r="http://schemas.openxmlformats.org/officeDocument/2006/relationships" xmlns:w="http://schemas.openxmlformats.org/wordprocessingml/2006/main" xmlns:w14="http://schemas.microsoft.com/office/word/2010/wordml" xmlns:w15="http://schemas.microsoft.com/office/word/2012/wordml" xmlns:w16cex="http://schemas.microsoft.com/office/word/2018/wordml/cex" xmlns:w16cid="http://schemas.microsoft.com/office/word/2016/wordml/cid" xmlns:w16="http://schemas.microsoft.com/office/word/2018/wordml" xmlns:w16sdtdh="http://schemas.microsoft.com/office/word/2020/wordml/sdtdatahash" xmlns:w16se="http://schemas.microsoft.com/office/word/2015/wordml/symex" mc:Ignorable="w14 w15 w16se w16cid w16 w16cex w16sdtdh">
   <w:docDefaults>
     <w:rPrDefault>
       <w:rPr>
@@ -3858,7 +3820,7 @@
       </w:pPr>
     </w:pPrDefault>
   </w:docDefaults>
-  <w:latentStyles w:defLockedState="0" w:defUIPriority="99" w:defSemiHidden="0" w:defUnhideWhenUsed="0" w:defQFormat="0" w:count="371">
+  <w:latentStyles w:defLockedState="0" w:defUIPriority="99" w:defSemiHidden="0" w:defUnhideWhenUsed="0" w:defQFormat="0" w:count="376">
     <w:lsdException w:name="Normal" w:uiPriority="0" w:qFormat="1"/>
     <w:lsdException w:name="heading 1" w:uiPriority="9" w:qFormat="1"/>
     <w:lsdException w:name="heading 2" w:semiHidden="1" w:uiPriority="9" w:unhideWhenUsed="1" w:qFormat="1"/>
@@ -3964,7 +3926,6 @@
     <w:lsdException w:name="HTML Sample" w:semiHidden="1" w:unhideWhenUsed="1"/>
     <w:lsdException w:name="HTML Typewriter" w:semiHidden="1" w:unhideWhenUsed="1"/>
     <w:lsdException w:name="HTML Variable" w:semiHidden="1" w:unhideWhenUsed="1"/>
-    <w:lsdException w:name="Normal Table" w:semiHidden="1" w:unhideWhenUsed="1"/>
     <w:lsdException w:name="annotation subject" w:semiHidden="1" w:unhideWhenUsed="1"/>
     <w:lsdException w:name="No List" w:semiHidden="1" w:unhideWhenUsed="1"/>
     <w:lsdException w:name="Outline List 1" w:semiHidden="1" w:unhideWhenUsed="1"/>
@@ -4007,11 +3968,8 @@
     <w:lsdException w:name="Table Contemporary" w:semiHidden="1" w:unhideWhenUsed="1"/>
     <w:lsdException w:name="Table Elegant" w:semiHidden="1" w:unhideWhenUsed="1"/>
     <w:lsdException w:name="Table Professional" w:semiHidden="1" w:unhideWhenUsed="1"/>
-    <w:lsdException w:name="Table Subtle 1" w:semiHidden="1" w:unhideWhenUsed="1"/>
     <w:lsdException w:name="Table Subtle 2" w:semiHidden="1" w:unhideWhenUsed="1"/>
     <w:lsdException w:name="Table Web 1" w:semiHidden="1" w:unhideWhenUsed="1"/>
-    <w:lsdException w:name="Table Web 2" w:semiHidden="1" w:unhideWhenUsed="1"/>
-    <w:lsdException w:name="Table Web 3" w:semiHidden="1" w:unhideWhenUsed="1"/>
     <w:lsdException w:name="Balloon Text" w:semiHidden="1" w:unhideWhenUsed="1"/>
     <w:lsdException w:name="Table Grid" w:uiPriority="39"/>
     <w:lsdException w:name="Table Theme" w:semiHidden="1" w:unhideWhenUsed="1"/>
@@ -4230,6 +4188,11 @@
     <w:lsdException w:name="List Table 5 Dark Accent 6" w:uiPriority="50"/>
     <w:lsdException w:name="List Table 6 Colorful Accent 6" w:uiPriority="51"/>
     <w:lsdException w:name="List Table 7 Colorful Accent 6" w:uiPriority="52"/>
+    <w:lsdException w:name="Mention" w:semiHidden="1" w:unhideWhenUsed="1"/>
+    <w:lsdException w:name="Smart Hyperlink" w:semiHidden="1" w:unhideWhenUsed="1"/>
+    <w:lsdException w:name="Hashtag" w:semiHidden="1" w:unhideWhenUsed="1"/>
+    <w:lsdException w:name="Unresolved Mention" w:semiHidden="1" w:unhideWhenUsed="1"/>
+    <w:lsdException w:name="Smart Link" w:semiHidden="1" w:unhideWhenUsed="1"/>
   </w:latentStyles>
   <w:style w:type="paragraph" w:default="1" w:styleId="Normal">
     <w:name w:val="Normal"/>
@@ -4280,7 +4243,7 @@
 </file>
 
 <file path=word/glossary/webSettings.xml><?xml version="1.0" encoding="utf-8"?>
-<w:webSettings xmlns:mc="http://schemas.openxmlformats.org/markup-compatibility/2006" xmlns:r="http://schemas.openxmlformats.org/officeDocument/2006/relationships" xmlns:w="http://schemas.openxmlformats.org/wordprocessingml/2006/main" xmlns:w14="http://schemas.microsoft.com/office/word/2010/wordml" xmlns:w15="http://schemas.microsoft.com/office/word/2012/wordml" mc:Ignorable="w14 w15">
+<w:webSettings xmlns:mc="http://schemas.openxmlformats.org/markup-compatibility/2006" xmlns:r="http://schemas.openxmlformats.org/officeDocument/2006/relationships" xmlns:w="http://schemas.openxmlformats.org/wordprocessingml/2006/main" xmlns:w14="http://schemas.microsoft.com/office/word/2010/wordml" xmlns:w15="http://schemas.microsoft.com/office/word/2012/wordml" xmlns:w16cex="http://schemas.microsoft.com/office/word/2018/wordml/cex" xmlns:w16cid="http://schemas.microsoft.com/office/word/2016/wordml/cid" xmlns:w16="http://schemas.microsoft.com/office/word/2018/wordml" xmlns:w16sdtdh="http://schemas.microsoft.com/office/word/2020/wordml/sdtdatahash" xmlns:w16se="http://schemas.microsoft.com/office/word/2015/wordml/symex" mc:Ignorable="w14 w15 w16se w16cid w16 w16cex w16sdtdh">
   <w:optimizeForBrowser/>
   <w:allowPNG/>
 </w:webSettings>
